--- a/template.docx
+++ b/template.docx
@@ -68,7 +68,19 @@
     </w:pPr>
     <w:r>
       <w:rPr/>
-      <w:t>Picture and text here</w:t>
+      <w:t>Picture</w:t>
+    </w:r>
+    <w:r>
+      <w:rPr/>
+      <w:t>s</w:t>
+    </w:r>
+    <w:r>
+      <w:rPr/>
+      <w:t xml:space="preserve"> and text here </w:t>
+    </w:r>
+    <w:r>
+      <w:rPr/>
+      <w:t>in template document</w:t>
     </w:r>
   </w:p>
 </w:hdr>
